--- a/mysql/MySQL实施工艺文档/Percona-Toolkit使用手册V1.docx
+++ b/mysql/MySQL实施工艺文档/Percona-Toolkit使用手册V1.docx
@@ -123,7 +123,17 @@
           <w:sz w:val="52"/>
           <w:szCs w:val="44"/>
         </w:rPr>
-        <w:t>ercona-toolkit 使用教程</w:t>
+        <w:t>ercona-toolkit</w:t>
+      </w:r>
+      <w:r>
+        <w:rPr>
+          <w:rFonts w:ascii="宋体" w:eastAsia="宋体" w:hAnsi="宋体" w:cs="Times New Roman"/>
+          <w:b/>
+          <w:bCs/>
+          <w:sz w:val="52"/>
+          <w:szCs w:val="44"/>
+        </w:rPr>
+        <w:t>使用教程</w:t>
       </w:r>
     </w:p>
     <w:p>
@@ -222,7 +232,7 @@
         <w:widowControl/>
         <w:jc w:val="left"/>
         <w:rPr>
-          <w:rFonts w:ascii="宋体" w:eastAsia="宋体" w:hAnsi="宋体" w:cs="宋体" w:hint="eastAsia"/>
+          <w:rFonts w:ascii="宋体" w:eastAsia="宋体" w:hAnsi="宋体" w:cs="宋体"/>
           <w:color w:val="000000"/>
           <w:kern w:val="0"/>
           <w:sz w:val="52"/>
@@ -278,47 +288,7 @@
           <w:kern w:val="0"/>
           <w:sz w:val="22"/>
         </w:rPr>
-        <w:t>是一组高级命令行工具的集合，用来执行</w:t>
-      </w:r>
-      <w:proofErr w:type="gramStart"/>
-      <w:r>
-        <w:rPr>
-          <w:rFonts w:ascii="宋体" w:eastAsia="宋体" w:hAnsi="宋体" w:cs="宋体"/>
-          <w:color w:val="000000"/>
-          <w:kern w:val="0"/>
-          <w:sz w:val="22"/>
-        </w:rPr>
-        <w:t>各种通过</w:t>
-      </w:r>
-      <w:proofErr w:type="gramEnd"/>
-      <w:r>
-        <w:rPr>
-          <w:rFonts w:ascii="宋体" w:eastAsia="宋体" w:hAnsi="宋体" w:cs="宋体"/>
-          <w:color w:val="000000"/>
-          <w:kern w:val="0"/>
-          <w:sz w:val="22"/>
-        </w:rPr>
-        <w:t>手工执行</w:t>
-      </w:r>
-      <w:proofErr w:type="gramStart"/>
-      <w:r>
-        <w:rPr>
-          <w:rFonts w:ascii="宋体" w:eastAsia="宋体" w:hAnsi="宋体" w:cs="宋体"/>
-          <w:color w:val="000000"/>
-          <w:kern w:val="0"/>
-          <w:sz w:val="22"/>
-        </w:rPr>
-        <w:t>非常</w:t>
-      </w:r>
-      <w:proofErr w:type="gramEnd"/>
-      <w:r>
-        <w:rPr>
-          <w:rFonts w:ascii="宋体" w:eastAsia="宋体" w:hAnsi="宋体" w:cs="宋体"/>
-          <w:color w:val="000000"/>
-          <w:kern w:val="0"/>
-          <w:sz w:val="22"/>
-        </w:rPr>
-        <w:t>复</w:t>
+        <w:t>是一组高级命令行工具的集合，用来执行各种通过手工执行非常复</w:t>
       </w:r>
       <w:r>
         <w:rPr>
@@ -839,7 +809,7 @@
         <w:widowControl/>
         <w:jc w:val="left"/>
         <w:rPr>
-          <w:rFonts w:ascii="宋体" w:eastAsia="宋体" w:hAnsi="宋体" w:cs="宋体" w:hint="eastAsia"/>
+          <w:rFonts w:ascii="宋体" w:eastAsia="宋体" w:hAnsi="宋体" w:cs="宋体"/>
           <w:color w:val="000000"/>
           <w:kern w:val="0"/>
           <w:sz w:val="22"/>
@@ -931,9 +901,9 @@
               <w:jc w:val="left"/>
               <w:rPr>
                 <w:rFonts w:ascii="宋体" w:eastAsia="宋体" w:hAnsi="宋体" w:cs="宋体"/>
+                <w:color w:val="000000"/>
                 <w:kern w:val="0"/>
-                <w:sz w:val="24"/>
-                <w:szCs w:val="24"/>
+                <w:sz w:val="22"/>
               </w:rPr>
             </w:pPr>
             <w:r>
@@ -945,15 +915,20 @@
               </w:rPr>
               <w:t>软件包下载</w:t>
             </w:r>
-            <w:r>
+          </w:p>
+          <w:p>
+            <w:pPr>
+              <w:widowControl/>
+              <w:jc w:val="left"/>
               <w:rPr>
-                <w:rFonts w:ascii="宋体" w:eastAsia="宋体" w:hAnsi="宋体" w:cs="宋体" w:hint="eastAsia"/>
-                <w:color w:val="000000"/>
+                <w:rFonts w:ascii="宋体" w:eastAsia="宋体" w:hAnsi="宋体" w:cs="宋体"/>
                 <w:kern w:val="0"/>
-                <w:sz w:val="22"/>
+                <w:sz w:val="24"/>
+                <w:szCs w:val="24"/>
               </w:rPr>
-              <w:br/>
-            </w:r>
+            </w:pPr>
+            <w:bookmarkStart w:id="0" w:name="_GoBack"/>
+            <w:bookmarkEnd w:id="0"/>
             <w:r>
               <w:rPr>
                 <w:rFonts w:ascii="宋体" w:eastAsia="宋体" w:hAnsi="宋体" w:cs="宋体"/>
@@ -1607,19 +1582,8 @@
           <w:sz w:val="22"/>
         </w:rPr>
         <w:lastRenderedPageBreak/>
-        <w:t>tar xzvf percona-toolkit-2.1.1.</w:t>
-      </w:r>
-      <w:proofErr w:type="gramStart"/>
-      <w:r>
-        <w:rPr>
-          <w:rFonts w:ascii="Calibri" w:eastAsia="宋体" w:hAnsi="Calibri" w:cs="Calibri"/>
-          <w:color w:val="000000"/>
-          <w:kern w:val="0"/>
-          <w:sz w:val="22"/>
-        </w:rPr>
-        <w:t>tar.gz</w:t>
-      </w:r>
-      <w:proofErr w:type="gramEnd"/>
+        <w:t>tar xzvf percona-toolkit-2.1.1.tar.gz</w:t>
+      </w:r>
       <w:r>
         <w:rPr>
           <w:rFonts w:ascii="Calibri" w:eastAsia="宋体" w:hAnsi="Calibri" w:cs="Calibri"/>
@@ -1748,25 +1712,14 @@
         </w:rPr>
         <w:br/>
       </w:r>
-      <w:proofErr w:type="gramStart"/>
-      <w:r>
-        <w:rPr>
-          <w:rFonts w:ascii="宋体" w:eastAsia="宋体" w:hAnsi="宋体" w:cs="宋体"/>
-          <w:color w:val="000000"/>
-          <w:kern w:val="0"/>
-          <w:sz w:val="22"/>
-        </w:rPr>
-        <w:t>践</w:t>
-      </w:r>
-      <w:proofErr w:type="gramEnd"/>
-      <w:r>
-        <w:rPr>
-          <w:rFonts w:ascii="宋体" w:eastAsia="宋体" w:hAnsi="宋体" w:cs="宋体"/>
-          <w:color w:val="000000"/>
-          <w:kern w:val="0"/>
-          <w:sz w:val="22"/>
-        </w:rPr>
-        <w:t>，下面就针对这些不同的类别来分别介绍这些工具的用法。</w:t>
+      <w:r>
+        <w:rPr>
+          <w:rFonts w:ascii="宋体" w:eastAsia="宋体" w:hAnsi="宋体" w:cs="宋体"/>
+          <w:color w:val="000000"/>
+          <w:kern w:val="0"/>
+          <w:sz w:val="22"/>
+        </w:rPr>
+        <w:t>践，下面就针对这些不同的类别来分别介绍这些工具的用法。</w:t>
       </w:r>
     </w:p>
     <w:p>
@@ -1776,11 +1729,9 @@
       <w:r>
         <w:t>(</w:t>
       </w:r>
-      <w:proofErr w:type="gramStart"/>
       <w:r>
         <w:t>一</w:t>
       </w:r>
-      <w:proofErr w:type="gramEnd"/>
       <w:r>
         <w:t>)</w:t>
       </w:r>
@@ -1961,27 +1912,7 @@
           <w:kern w:val="0"/>
           <w:sz w:val="22"/>
         </w:rPr>
-        <w:t>引</w:t>
-      </w:r>
-      <w:proofErr w:type="gramStart"/>
-      <w:r>
-        <w:rPr>
-          <w:rFonts w:ascii="宋体" w:eastAsia="宋体" w:hAnsi="宋体" w:cs="宋体"/>
-          <w:color w:val="000000"/>
-          <w:kern w:val="0"/>
-          <w:sz w:val="22"/>
-        </w:rPr>
-        <w:t>和外键都</w:t>
-      </w:r>
-      <w:proofErr w:type="gramEnd"/>
-      <w:r>
-        <w:rPr>
-          <w:rFonts w:ascii="宋体" w:eastAsia="宋体" w:hAnsi="宋体" w:cs="宋体"/>
-          <w:color w:val="000000"/>
-          <w:kern w:val="0"/>
-          <w:sz w:val="22"/>
-        </w:rPr>
-        <w:t>列出来，并生成了删除重复索引的语句，非常方便</w:t>
+        <w:t>引和外键都列出来，并生成了删除重复索引的语句，非常方便</w:t>
       </w:r>
       <w:r>
         <w:rPr>
@@ -2028,7 +1959,33 @@
         </w:rPr>
         <w:br/>
       </w:r>
-      <w:proofErr w:type="gramStart"/>
+      <w:r>
+        <w:rPr>
+          <w:rFonts w:ascii="Calibri" w:eastAsia="宋体" w:hAnsi="Calibri" w:cs="Calibri"/>
+          <w:color w:val="000000"/>
+          <w:kern w:val="0"/>
+          <w:sz w:val="22"/>
+        </w:rPr>
+        <w:t>pt-duplicate-key-checker [OPTION...] [DSN]</w:t>
+      </w:r>
+      <w:r>
+        <w:rPr>
+          <w:rFonts w:ascii="Calibri" w:eastAsia="宋体" w:hAnsi="Calibri" w:cs="Calibri"/>
+          <w:color w:val="000000"/>
+          <w:kern w:val="0"/>
+          <w:sz w:val="22"/>
+        </w:rPr>
+        <w:br/>
+      </w:r>
+      <w:r>
+        <w:rPr>
+          <w:rFonts w:ascii="宋体" w:eastAsia="宋体" w:hAnsi="宋体" w:cs="宋体"/>
+          <w:color w:val="000000"/>
+          <w:kern w:val="0"/>
+          <w:sz w:val="22"/>
+        </w:rPr>
+        <w:t xml:space="preserve">包含比较多的选项，具体的可以通过命令 </w:t>
+      </w:r>
       <w:r>
         <w:rPr>
           <w:rFonts w:ascii="Calibri" w:eastAsia="宋体" w:hAnsi="Calibri" w:cs="Calibri"/>
@@ -2038,43 +1995,6 @@
         </w:rPr>
         <w:t>pt-duplicate-key-checker</w:t>
       </w:r>
-      <w:proofErr w:type="gramEnd"/>
-      <w:r>
-        <w:rPr>
-          <w:rFonts w:ascii="Calibri" w:eastAsia="宋体" w:hAnsi="Calibri" w:cs="Calibri"/>
-          <w:color w:val="000000"/>
-          <w:kern w:val="0"/>
-          <w:sz w:val="22"/>
-        </w:rPr>
-        <w:t xml:space="preserve"> [OPTION...] [DSN]</w:t>
-      </w:r>
-      <w:r>
-        <w:rPr>
-          <w:rFonts w:ascii="Calibri" w:eastAsia="宋体" w:hAnsi="Calibri" w:cs="Calibri"/>
-          <w:color w:val="000000"/>
-          <w:kern w:val="0"/>
-          <w:sz w:val="22"/>
-        </w:rPr>
-        <w:br/>
-      </w:r>
-      <w:r>
-        <w:rPr>
-          <w:rFonts w:ascii="宋体" w:eastAsia="宋体" w:hAnsi="宋体" w:cs="宋体"/>
-          <w:color w:val="000000"/>
-          <w:kern w:val="0"/>
-          <w:sz w:val="22"/>
-        </w:rPr>
-        <w:t xml:space="preserve">包含比较多的选项，具体的可以通过命令 </w:t>
-      </w:r>
-      <w:r>
-        <w:rPr>
-          <w:rFonts w:ascii="Calibri" w:eastAsia="宋体" w:hAnsi="Calibri" w:cs="Calibri"/>
-          <w:color w:val="000000"/>
-          <w:kern w:val="0"/>
-          <w:sz w:val="22"/>
-        </w:rPr>
-        <w:t>pt-duplicate-key-checker</w:t>
-      </w:r>
       <w:r>
         <w:rPr>
           <w:rFonts w:ascii="Calibri" w:eastAsia="宋体" w:hAnsi="Calibri" w:cs="Calibri"/>
@@ -2121,25 +2041,14 @@
         </w:rPr>
         <w:br/>
       </w:r>
-      <w:proofErr w:type="gramStart"/>
-      <w:r>
-        <w:rPr>
-          <w:rFonts w:ascii="宋体" w:eastAsia="宋体" w:hAnsi="宋体" w:cs="宋体"/>
-          <w:color w:val="000000"/>
-          <w:kern w:val="0"/>
-          <w:sz w:val="22"/>
-        </w:rPr>
-        <w:t>据库或者表</w:t>
-      </w:r>
-      <w:proofErr w:type="gramEnd"/>
-      <w:r>
-        <w:rPr>
-          <w:rFonts w:ascii="宋体" w:eastAsia="宋体" w:hAnsi="宋体" w:cs="宋体"/>
-          <w:color w:val="000000"/>
-          <w:kern w:val="0"/>
-          <w:sz w:val="22"/>
-        </w:rPr>
-        <w:t>。</w:t>
+      <w:r>
+        <w:rPr>
+          <w:rFonts w:ascii="宋体" w:eastAsia="宋体" w:hAnsi="宋体" w:cs="宋体"/>
+          <w:color w:val="000000"/>
+          <w:kern w:val="0"/>
+          <w:sz w:val="22"/>
+        </w:rPr>
+        <w:t>据库或者表。</w:t>
       </w:r>
       <w:r>
         <w:rPr>
@@ -2211,27 +2120,7 @@
           <w:kern w:val="0"/>
           <w:sz w:val="22"/>
         </w:rPr>
-        <w:t>数据库的重复索引</w:t>
-      </w:r>
-      <w:proofErr w:type="gramStart"/>
-      <w:r>
-        <w:rPr>
-          <w:rFonts w:ascii="宋体" w:eastAsia="宋体" w:hAnsi="宋体" w:cs="宋体"/>
-          <w:color w:val="000000"/>
-          <w:kern w:val="0"/>
-          <w:sz w:val="22"/>
-        </w:rPr>
-        <w:t>和外键使用</w:t>
-      </w:r>
-      <w:proofErr w:type="gramEnd"/>
-      <w:r>
-        <w:rPr>
-          <w:rFonts w:ascii="宋体" w:eastAsia="宋体" w:hAnsi="宋体" w:cs="宋体"/>
-          <w:color w:val="000000"/>
-          <w:kern w:val="0"/>
-          <w:sz w:val="22"/>
-        </w:rPr>
-        <w:t>情况使用如下命令</w:t>
+        <w:t>数据库的重复索引和外键使用情况使用如下命令</w:t>
       </w:r>
     </w:p>
     <w:tbl>
@@ -2667,65 +2556,25 @@
           <w:kern w:val="0"/>
           <w:sz w:val="22"/>
         </w:rPr>
-        <w:t>完成以后就会将</w:t>
-      </w:r>
-      <w:proofErr w:type="gramStart"/>
-      <w:r>
-        <w:rPr>
-          <w:rFonts w:ascii="宋体" w:eastAsia="宋体" w:hAnsi="宋体" w:cs="宋体"/>
-          <w:color w:val="000000"/>
-          <w:kern w:val="0"/>
-          <w:sz w:val="22"/>
-        </w:rPr>
-        <w:t>原表移走</w:t>
-      </w:r>
-      <w:proofErr w:type="gramEnd"/>
-      <w:r>
-        <w:rPr>
-          <w:rFonts w:ascii="宋体" w:eastAsia="宋体" w:hAnsi="宋体" w:cs="宋体"/>
-          <w:color w:val="000000"/>
-          <w:kern w:val="0"/>
-          <w:sz w:val="22"/>
-        </w:rPr>
-        <w:t>，用新表代替原表，默认动作</w:t>
-      </w:r>
-      <w:r>
-        <w:rPr>
-          <w:rFonts w:ascii="宋体" w:eastAsia="宋体" w:hAnsi="宋体" w:cs="宋体" w:hint="eastAsia"/>
-          <w:color w:val="000000"/>
-          <w:kern w:val="0"/>
-          <w:sz w:val="22"/>
-        </w:rPr>
-        <w:br/>
-      </w:r>
-      <w:r>
-        <w:rPr>
-          <w:rFonts w:ascii="宋体" w:eastAsia="宋体" w:hAnsi="宋体" w:cs="宋体"/>
-          <w:color w:val="000000"/>
-          <w:kern w:val="0"/>
-          <w:sz w:val="22"/>
-        </w:rPr>
-        <w:t>是</w:t>
-      </w:r>
-      <w:proofErr w:type="gramStart"/>
-      <w:r>
-        <w:rPr>
-          <w:rFonts w:ascii="宋体" w:eastAsia="宋体" w:hAnsi="宋体" w:cs="宋体"/>
-          <w:color w:val="000000"/>
-          <w:kern w:val="0"/>
-          <w:sz w:val="22"/>
-        </w:rPr>
-        <w:t>将原表</w:t>
-      </w:r>
-      <w:proofErr w:type="gramEnd"/>
-      <w:r>
-        <w:rPr>
-          <w:rFonts w:ascii="宋体" w:eastAsia="宋体" w:hAnsi="宋体" w:cs="宋体"/>
-          <w:color w:val="000000"/>
-          <w:kern w:val="0"/>
-          <w:sz w:val="22"/>
-        </w:rPr>
-        <w:t xml:space="preserve"> </w:t>
+        <w:t>完成以后就会将原表移走，用新表代替原表，默认动作</w:t>
+      </w:r>
+      <w:r>
+        <w:rPr>
+          <w:rFonts w:ascii="宋体" w:eastAsia="宋体" w:hAnsi="宋体" w:cs="宋体" w:hint="eastAsia"/>
+          <w:color w:val="000000"/>
+          <w:kern w:val="0"/>
+          <w:sz w:val="22"/>
+        </w:rPr>
+        <w:br/>
+      </w:r>
+      <w:r>
+        <w:rPr>
+          <w:rFonts w:ascii="宋体" w:eastAsia="宋体" w:hAnsi="宋体" w:cs="宋体"/>
+          <w:color w:val="000000"/>
+          <w:kern w:val="0"/>
+          <w:sz w:val="22"/>
+        </w:rPr>
+        <w:t xml:space="preserve">是将原表 </w:t>
       </w:r>
       <w:r>
         <w:rPr>
@@ -2761,27 +2610,7 @@
           <w:kern w:val="0"/>
           <w:sz w:val="22"/>
         </w:rPr>
-        <w:t>数据的过程中，任何</w:t>
-      </w:r>
-      <w:proofErr w:type="gramStart"/>
-      <w:r>
-        <w:rPr>
-          <w:rFonts w:ascii="宋体" w:eastAsia="宋体" w:hAnsi="宋体" w:cs="宋体"/>
-          <w:color w:val="000000"/>
-          <w:kern w:val="0"/>
-          <w:sz w:val="22"/>
-        </w:rPr>
-        <w:t>在原表的</w:t>
-      </w:r>
-      <w:proofErr w:type="gramEnd"/>
-      <w:r>
-        <w:rPr>
-          <w:rFonts w:ascii="宋体" w:eastAsia="宋体" w:hAnsi="宋体" w:cs="宋体"/>
-          <w:color w:val="000000"/>
-          <w:kern w:val="0"/>
-          <w:sz w:val="22"/>
-        </w:rPr>
-        <w:t>更新操作都</w:t>
+        <w:t>数据的过程中，任何在原表的更新操作都</w:t>
       </w:r>
       <w:r>
         <w:rPr>
@@ -3179,27 +3008,7 @@
           <w:kern w:val="0"/>
           <w:sz w:val="22"/>
         </w:rPr>
-        <w:t>： 在线更改表的</w:t>
-      </w:r>
-      <w:proofErr w:type="gramStart"/>
-      <w:r>
-        <w:rPr>
-          <w:rFonts w:ascii="宋体" w:eastAsia="宋体" w:hAnsi="宋体" w:cs="宋体"/>
-          <w:color w:val="000000"/>
-          <w:kern w:val="0"/>
-          <w:sz w:val="22"/>
-        </w:rPr>
-        <w:t>的</w:t>
-      </w:r>
-      <w:proofErr w:type="gramEnd"/>
-      <w:r>
-        <w:rPr>
-          <w:rFonts w:ascii="宋体" w:eastAsia="宋体" w:hAnsi="宋体" w:cs="宋体"/>
-          <w:color w:val="000000"/>
-          <w:kern w:val="0"/>
-          <w:sz w:val="22"/>
-        </w:rPr>
-        <w:t xml:space="preserve">引擎，这个尤其在整理 </w:t>
+        <w:t xml:space="preserve">： 在线更改表的的引擎，这个尤其在整理 </w:t>
       </w:r>
       <w:r>
         <w:rPr>
@@ -3309,27 +3118,7 @@
           <w:kern w:val="0"/>
           <w:sz w:val="22"/>
         </w:rPr>
-        <w:t>Altering `test`</w:t>
-      </w:r>
-      <w:proofErr w:type="gramStart"/>
-      <w:r>
-        <w:rPr>
-          <w:rFonts w:ascii="Calibri" w:eastAsia="宋体" w:hAnsi="Calibri" w:cs="Calibri"/>
-          <w:color w:val="000000"/>
-          <w:kern w:val="0"/>
-          <w:sz w:val="22"/>
-        </w:rPr>
-        <w:t>.`</w:t>
-      </w:r>
-      <w:proofErr w:type="gramEnd"/>
-      <w:r>
-        <w:rPr>
-          <w:rFonts w:ascii="Calibri" w:eastAsia="宋体" w:hAnsi="Calibri" w:cs="Calibri"/>
-          <w:color w:val="000000"/>
-          <w:kern w:val="0"/>
-          <w:sz w:val="22"/>
-        </w:rPr>
-        <w:t>oss_pvinfo2`...</w:t>
+        <w:t>Altering `test`.`oss_pvinfo2`...</w:t>
       </w:r>
       <w:r>
         <w:rPr>
@@ -3369,27 +3158,7 @@
           <w:sz w:val="22"/>
         </w:rPr>
         <w:br/>
-        <w:t>Altered `test`</w:t>
-      </w:r>
-      <w:proofErr w:type="gramStart"/>
-      <w:r>
-        <w:rPr>
-          <w:rFonts w:ascii="Calibri" w:eastAsia="宋体" w:hAnsi="Calibri" w:cs="Calibri"/>
-          <w:color w:val="000000"/>
-          <w:kern w:val="0"/>
-          <w:sz w:val="22"/>
-        </w:rPr>
-        <w:t>.`</w:t>
-      </w:r>
-      <w:proofErr w:type="gramEnd"/>
-      <w:r>
-        <w:rPr>
-          <w:rFonts w:ascii="Calibri" w:eastAsia="宋体" w:hAnsi="Calibri" w:cs="Calibri"/>
-          <w:color w:val="000000"/>
-          <w:kern w:val="0"/>
-          <w:sz w:val="22"/>
-        </w:rPr>
-        <w:t>_oss_pvinfo2_new` OK.</w:t>
+        <w:t>Altered `test`.`_oss_pvinfo2_new` OK.</w:t>
       </w:r>
       <w:r>
         <w:rPr>
@@ -3469,27 +3238,7 @@
           <w:sz w:val="22"/>
         </w:rPr>
         <w:br/>
-        <w:t>Dropped old table `test`</w:t>
-      </w:r>
-      <w:proofErr w:type="gramStart"/>
-      <w:r>
-        <w:rPr>
-          <w:rFonts w:ascii="Calibri" w:eastAsia="宋体" w:hAnsi="Calibri" w:cs="Calibri"/>
-          <w:color w:val="000000"/>
-          <w:kern w:val="0"/>
-          <w:sz w:val="22"/>
-        </w:rPr>
-        <w:t>.`</w:t>
-      </w:r>
-      <w:proofErr w:type="gramEnd"/>
-      <w:r>
-        <w:rPr>
-          <w:rFonts w:ascii="Calibri" w:eastAsia="宋体" w:hAnsi="Calibri" w:cs="Calibri"/>
-          <w:color w:val="000000"/>
-          <w:kern w:val="0"/>
-          <w:sz w:val="22"/>
-        </w:rPr>
-        <w:t>_oss_pvinfo2_old` OK.</w:t>
+        <w:t>Dropped old table `test`.`_oss_pvinfo2_old` OK.</w:t>
       </w:r>
       <w:r>
         <w:rPr>
@@ -3574,26 +3323,7 @@
           <w:sz w:val="22"/>
         </w:rPr>
         <w:br/>
-      </w:r>
-      <w:proofErr w:type="gramStart"/>
-      <w:r>
-        <w:rPr>
-          <w:rFonts w:ascii="Calibri" w:eastAsia="宋体" w:hAnsi="Calibri" w:cs="Calibri"/>
-          <w:color w:val="000000"/>
-          <w:kern w:val="0"/>
-          <w:sz w:val="22"/>
-        </w:rPr>
-        <w:t>pt-online-schema-change</w:t>
-      </w:r>
-      <w:proofErr w:type="gramEnd"/>
-      <w:r>
-        <w:rPr>
-          <w:rFonts w:ascii="Calibri" w:eastAsia="宋体" w:hAnsi="Calibri" w:cs="Calibri"/>
-          <w:color w:val="000000"/>
-          <w:kern w:val="0"/>
-          <w:sz w:val="22"/>
-        </w:rPr>
-        <w:t xml:space="preserve"> --user=root --password=zhang@123 --host=l</w:t>
+        <w:t>pt-online-schema-change --user=root --password=zhang@123 --host=l</w:t>
       </w:r>
       <w:r>
         <w:rPr>
@@ -3623,19 +3353,8 @@
           <w:sz w:val="22"/>
         </w:rPr>
         <w:br/>
-        <w:t xml:space="preserve">3. </w:t>
-      </w:r>
-      <w:proofErr w:type="gramStart"/>
-      <w:r>
-        <w:rPr>
-          <w:rFonts w:ascii="Calibri" w:eastAsia="宋体" w:hAnsi="Calibri" w:cs="Calibri"/>
-          <w:color w:val="000000"/>
-          <w:kern w:val="0"/>
-          <w:sz w:val="22"/>
-        </w:rPr>
-        <w:t>pt-query-advisor</w:t>
-      </w:r>
-      <w:proofErr w:type="gramEnd"/>
+        <w:t>3. pt-query-advisor</w:t>
+      </w:r>
     </w:p>
     <w:tbl>
       <w:tblPr>
@@ -4002,7 +3721,6 @@
                 <w:szCs w:val="24"/>
               </w:rPr>
             </w:pPr>
-            <w:proofErr w:type="gramStart"/>
             <w:r>
               <w:rPr>
                 <w:rFonts w:ascii="宋体" w:eastAsia="宋体" w:hAnsi="宋体" w:cs="宋体"/>
@@ -4010,17 +3728,7 @@
                 <w:kern w:val="0"/>
                 <w:sz w:val="22"/>
               </w:rPr>
-              <w:t>一</w:t>
-            </w:r>
-            <w:proofErr w:type="gramEnd"/>
-            <w:r>
-              <w:rPr>
-                <w:rFonts w:ascii="宋体" w:eastAsia="宋体" w:hAnsi="宋体" w:cs="宋体"/>
-                <w:color w:val="000000"/>
-                <w:kern w:val="0"/>
-                <w:sz w:val="22"/>
-              </w:rPr>
-              <w:t xml:space="preserve"> </w:t>
+              <w:t xml:space="preserve">一 </w:t>
             </w:r>
           </w:p>
         </w:tc>
@@ -4728,25 +4436,14 @@
         </w:rPr>
         <w:br/>
       </w:r>
-      <w:proofErr w:type="gramStart"/>
-      <w:r>
-        <w:rPr>
-          <w:rFonts w:ascii="宋体" w:eastAsia="宋体" w:hAnsi="宋体" w:cs="宋体"/>
-          <w:color w:val="000000"/>
-          <w:kern w:val="0"/>
-          <w:sz w:val="22"/>
-        </w:rPr>
-        <w:t>本控制</w:t>
-      </w:r>
-      <w:proofErr w:type="gramEnd"/>
-      <w:r>
-        <w:rPr>
-          <w:rFonts w:ascii="宋体" w:eastAsia="宋体" w:hAnsi="宋体" w:cs="宋体"/>
-          <w:color w:val="000000"/>
-          <w:kern w:val="0"/>
-          <w:sz w:val="22"/>
-        </w:rPr>
-        <w:t>的时候更有效率！</w:t>
+      <w:r>
+        <w:rPr>
+          <w:rFonts w:ascii="宋体" w:eastAsia="宋体" w:hAnsi="宋体" w:cs="宋体"/>
+          <w:color w:val="000000"/>
+          <w:kern w:val="0"/>
+          <w:sz w:val="22"/>
+        </w:rPr>
+        <w:t>本控制的时候更有效率！</w:t>
       </w:r>
       <w:r>
         <w:rPr>
@@ -4793,25 +4490,14 @@
         </w:rPr>
         <w:br/>
       </w:r>
-      <w:proofErr w:type="gramStart"/>
-      <w:r>
-        <w:rPr>
-          <w:rFonts w:ascii="Calibri" w:eastAsia="宋体" w:hAnsi="Calibri" w:cs="Calibri"/>
-          <w:color w:val="000000"/>
-          <w:kern w:val="0"/>
-          <w:sz w:val="22"/>
-        </w:rPr>
-        <w:t>pt-show-grants</w:t>
-      </w:r>
-      <w:proofErr w:type="gramEnd"/>
-      <w:r>
-        <w:rPr>
-          <w:rFonts w:ascii="Calibri" w:eastAsia="宋体" w:hAnsi="Calibri" w:cs="Calibri"/>
-          <w:color w:val="000000"/>
-          <w:kern w:val="0"/>
-          <w:sz w:val="22"/>
-        </w:rPr>
-        <w:t xml:space="preserve"> [OPTION...] [DSN]</w:t>
+      <w:r>
+        <w:rPr>
+          <w:rFonts w:ascii="Calibri" w:eastAsia="宋体" w:hAnsi="Calibri" w:cs="Calibri"/>
+          <w:color w:val="000000"/>
+          <w:kern w:val="0"/>
+          <w:sz w:val="22"/>
+        </w:rPr>
+        <w:t>pt-show-grants [OPTION...] [DSN]</w:t>
       </w:r>
       <w:r>
         <w:rPr>
@@ -5066,25 +4752,14 @@
         </w:rPr>
         <w:br/>
       </w:r>
-      <w:proofErr w:type="gramStart"/>
-      <w:r>
-        <w:rPr>
-          <w:rFonts w:ascii="Calibri" w:eastAsia="宋体" w:hAnsi="Calibri" w:cs="Calibri"/>
-          <w:color w:val="000000"/>
-          <w:kern w:val="0"/>
-          <w:sz w:val="22"/>
-        </w:rPr>
-        <w:t>pt-show-grants</w:t>
-      </w:r>
-      <w:proofErr w:type="gramEnd"/>
-      <w:r>
-        <w:rPr>
-          <w:rFonts w:ascii="Calibri" w:eastAsia="宋体" w:hAnsi="Calibri" w:cs="Calibri"/>
-          <w:color w:val="000000"/>
-          <w:kern w:val="0"/>
-          <w:sz w:val="22"/>
-        </w:rPr>
-        <w:t xml:space="preserve"> --host='localhost' --user='root' --password='zhang@123'</w:t>
+      <w:r>
+        <w:rPr>
+          <w:rFonts w:ascii="Calibri" w:eastAsia="宋体" w:hAnsi="Calibri" w:cs="Calibri"/>
+          <w:color w:val="000000"/>
+          <w:kern w:val="0"/>
+          <w:sz w:val="22"/>
+        </w:rPr>
+        <w:t>pt-show-grants --host='localhost' --user='root' --password='zhang@123'</w:t>
       </w:r>
       <w:r>
         <w:rPr>
@@ -5104,19 +4779,8 @@
           <w:sz w:val="22"/>
         </w:rPr>
         <w:br/>
-        <w:t xml:space="preserve">5. </w:t>
-      </w:r>
-      <w:proofErr w:type="gramStart"/>
-      <w:r>
-        <w:rPr>
-          <w:rFonts w:ascii="Calibri" w:eastAsia="宋体" w:hAnsi="Calibri" w:cs="Calibri"/>
-          <w:color w:val="000000"/>
-          <w:kern w:val="0"/>
-          <w:sz w:val="22"/>
-        </w:rPr>
-        <w:t>pt-upgrade</w:t>
-      </w:r>
-      <w:proofErr w:type="gramEnd"/>
+        <w:t>5. pt-upgrade</w:t>
+      </w:r>
     </w:p>
     <w:tbl>
       <w:tblPr>
@@ -5245,54 +4909,32 @@
           <w:sz w:val="22"/>
         </w:rPr>
       </w:pPr>
-      <w:proofErr w:type="gramStart"/>
-      <w:r>
-        <w:rPr>
-          <w:rFonts w:ascii="宋体" w:eastAsia="宋体" w:hAnsi="宋体" w:cs="宋体"/>
-          <w:color w:val="000000"/>
-          <w:kern w:val="0"/>
-          <w:sz w:val="22"/>
-        </w:rPr>
-        <w:t>候非常</w:t>
-      </w:r>
-      <w:proofErr w:type="gramEnd"/>
-      <w:r>
-        <w:rPr>
-          <w:rFonts w:ascii="宋体" w:eastAsia="宋体" w:hAnsi="宋体" w:cs="宋体"/>
-          <w:color w:val="000000"/>
-          <w:kern w:val="0"/>
-          <w:sz w:val="22"/>
-        </w:rPr>
-        <w:t>有用，可以先安装并导数据到新的服务器上，然后使用这个工</w:t>
-      </w:r>
-      <w:r>
-        <w:rPr>
-          <w:rFonts w:ascii="宋体" w:eastAsia="宋体" w:hAnsi="宋体" w:cs="宋体" w:hint="eastAsia"/>
-          <w:color w:val="000000"/>
-          <w:kern w:val="0"/>
-          <w:sz w:val="22"/>
-        </w:rPr>
-        <w:br/>
-      </w:r>
-      <w:proofErr w:type="gramStart"/>
-      <w:r>
-        <w:rPr>
-          <w:rFonts w:ascii="宋体" w:eastAsia="宋体" w:hAnsi="宋体" w:cs="宋体"/>
-          <w:color w:val="000000"/>
-          <w:kern w:val="0"/>
-          <w:sz w:val="22"/>
-        </w:rPr>
-        <w:t>具跑一下</w:t>
-      </w:r>
-      <w:proofErr w:type="gramEnd"/>
-      <w:r>
-        <w:rPr>
-          <w:rFonts w:ascii="宋体" w:eastAsia="宋体" w:hAnsi="宋体" w:cs="宋体"/>
-          <w:color w:val="000000"/>
-          <w:kern w:val="0"/>
-          <w:sz w:val="22"/>
-        </w:rPr>
-        <w:t xml:space="preserve"> </w:t>
+      <w:r>
+        <w:rPr>
+          <w:rFonts w:ascii="宋体" w:eastAsia="宋体" w:hAnsi="宋体" w:cs="宋体"/>
+          <w:color w:val="000000"/>
+          <w:kern w:val="0"/>
+          <w:sz w:val="22"/>
+        </w:rPr>
+        <w:t>候非常有用，可以先安装并导数据到新的服务器上，然后使用这个工</w:t>
+      </w:r>
+      <w:r>
+        <w:rPr>
+          <w:rFonts w:ascii="宋体" w:eastAsia="宋体" w:hAnsi="宋体" w:cs="宋体" w:hint="eastAsia"/>
+          <w:color w:val="000000"/>
+          <w:kern w:val="0"/>
+          <w:sz w:val="22"/>
+        </w:rPr>
+        <w:br/>
+      </w:r>
+      <w:r>
+        <w:rPr>
+          <w:rFonts w:ascii="宋体" w:eastAsia="宋体" w:hAnsi="宋体" w:cs="宋体"/>
+          <w:color w:val="000000"/>
+          <w:kern w:val="0"/>
+          <w:sz w:val="22"/>
+        </w:rPr>
+        <w:t xml:space="preserve">具跑一下 </w:t>
       </w:r>
       <w:r>
         <w:rPr>
@@ -5357,25 +4999,14 @@
         </w:rPr>
         <w:br/>
       </w:r>
-      <w:proofErr w:type="gramStart"/>
-      <w:r>
-        <w:rPr>
-          <w:rFonts w:ascii="Calibri" w:eastAsia="宋体" w:hAnsi="Calibri" w:cs="Calibri"/>
-          <w:color w:val="000000"/>
-          <w:kern w:val="0"/>
-          <w:sz w:val="22"/>
-        </w:rPr>
-        <w:t>pt-upgrade</w:t>
-      </w:r>
-      <w:proofErr w:type="gramEnd"/>
-      <w:r>
-        <w:rPr>
-          <w:rFonts w:ascii="Calibri" w:eastAsia="宋体" w:hAnsi="Calibri" w:cs="Calibri"/>
-          <w:color w:val="000000"/>
-          <w:kern w:val="0"/>
-          <w:sz w:val="22"/>
-        </w:rPr>
-        <w:t xml:space="preserve"> [OPTION...] DSN [DSN...] [FILE]</w:t>
+      <w:r>
+        <w:rPr>
+          <w:rFonts w:ascii="Calibri" w:eastAsia="宋体" w:hAnsi="Calibri" w:cs="Calibri"/>
+          <w:color w:val="000000"/>
+          <w:kern w:val="0"/>
+          <w:sz w:val="22"/>
+        </w:rPr>
+        <w:t>pt-upgrade [OPTION...] DSN [DSN...] [FILE]</w:t>
       </w:r>
       <w:r>
         <w:rPr>
@@ -5676,19 +5307,8 @@
           <w:kern w:val="0"/>
           <w:sz w:val="22"/>
         </w:rPr>
-        <w:t xml:space="preserve">的 类 型 ， 主 要 包 含 三 </w:t>
-      </w:r>
-      <w:proofErr w:type="gramStart"/>
-      <w:r>
-        <w:rPr>
-          <w:rFonts w:ascii="宋体" w:eastAsia="宋体" w:hAnsi="宋体" w:cs="宋体"/>
-          <w:color w:val="000000"/>
-          <w:kern w:val="0"/>
-          <w:sz w:val="22"/>
-        </w:rPr>
-        <w:t>个</w:t>
-      </w:r>
-      <w:proofErr w:type="gramEnd"/>
+        <w:t>的 类 型 ， 主 要 包 含 三 个</w:t>
+      </w:r>
       <w:r>
         <w:rPr>
           <w:rFonts w:ascii="宋体" w:eastAsia="宋体" w:hAnsi="宋体" w:cs="宋体" w:hint="eastAsia"/>
@@ -5981,25 +5601,14 @@
         </w:rPr>
         <w:br/>
       </w:r>
-      <w:proofErr w:type="gramStart"/>
-      <w:r>
-        <w:rPr>
-          <w:rFonts w:ascii="Calibri" w:eastAsia="宋体" w:hAnsi="Calibri" w:cs="Calibri"/>
-          <w:color w:val="000000"/>
-          <w:kern w:val="0"/>
-          <w:sz w:val="22"/>
-        </w:rPr>
-        <w:t>pt-index-usage</w:t>
-      </w:r>
-      <w:proofErr w:type="gramEnd"/>
-      <w:r>
-        <w:rPr>
-          <w:rFonts w:ascii="Calibri" w:eastAsia="宋体" w:hAnsi="Calibri" w:cs="Calibri"/>
-          <w:color w:val="000000"/>
-          <w:kern w:val="0"/>
-          <w:sz w:val="22"/>
-        </w:rPr>
-        <w:t xml:space="preserve"> [OPTION...] [FILE...]</w:t>
+      <w:r>
+        <w:rPr>
+          <w:rFonts w:ascii="Calibri" w:eastAsia="宋体" w:hAnsi="Calibri" w:cs="Calibri"/>
+          <w:color w:val="000000"/>
+          <w:kern w:val="0"/>
+          <w:sz w:val="22"/>
+        </w:rPr>
+        <w:t>pt-index-usage [OPTION...] [FILE...]</w:t>
       </w:r>
       <w:r>
         <w:rPr>
@@ -6418,25 +6027,14 @@
         </w:rPr>
         <w:br/>
       </w:r>
-      <w:proofErr w:type="gramStart"/>
-      <w:r>
-        <w:rPr>
-          <w:rFonts w:ascii="宋体" w:eastAsia="宋体" w:hAnsi="宋体" w:cs="宋体"/>
-          <w:color w:val="000000"/>
-          <w:kern w:val="0"/>
-          <w:sz w:val="22"/>
-        </w:rPr>
-        <w:t>踪</w:t>
-      </w:r>
-      <w:proofErr w:type="gramEnd"/>
-      <w:r>
-        <w:rPr>
-          <w:rFonts w:ascii="宋体" w:eastAsia="宋体" w:hAnsi="宋体" w:cs="宋体"/>
-          <w:color w:val="000000"/>
-          <w:kern w:val="0"/>
-          <w:sz w:val="22"/>
-        </w:rPr>
-        <w:t>信息汇总。</w:t>
+      <w:r>
+        <w:rPr>
+          <w:rFonts w:ascii="宋体" w:eastAsia="宋体" w:hAnsi="宋体" w:cs="宋体"/>
+          <w:color w:val="000000"/>
+          <w:kern w:val="0"/>
+          <w:sz w:val="22"/>
+        </w:rPr>
+        <w:t>踪信息汇总。</w:t>
       </w:r>
       <w:r>
         <w:rPr>
@@ -6702,25 +6300,14 @@
         </w:rPr>
         <w:br/>
       </w:r>
-      <w:proofErr w:type="gramStart"/>
-      <w:r>
-        <w:rPr>
-          <w:rFonts w:ascii="Calibri" w:eastAsia="宋体" w:hAnsi="Calibri" w:cs="Calibri"/>
-          <w:color w:val="000000"/>
-          <w:kern w:val="0"/>
-          <w:sz w:val="22"/>
-        </w:rPr>
-        <w:t>pt-visual-explain</w:t>
-      </w:r>
-      <w:proofErr w:type="gramEnd"/>
-      <w:r>
-        <w:rPr>
-          <w:rFonts w:ascii="Calibri" w:eastAsia="宋体" w:hAnsi="Calibri" w:cs="Calibri"/>
-          <w:color w:val="000000"/>
-          <w:kern w:val="0"/>
-          <w:sz w:val="22"/>
-        </w:rPr>
-        <w:t xml:space="preserve"> [OPTION...] [FILE...]</w:t>
+      <w:r>
+        <w:rPr>
+          <w:rFonts w:ascii="Calibri" w:eastAsia="宋体" w:hAnsi="Calibri" w:cs="Calibri"/>
+          <w:color w:val="000000"/>
+          <w:kern w:val="0"/>
+          <w:sz w:val="22"/>
+        </w:rPr>
+        <w:t>pt-visual-explain [OPTION...] [FILE...]</w:t>
       </w:r>
       <w:r>
         <w:rPr>
@@ -6948,25 +6535,14 @@
         </w:rPr>
         <w:br/>
       </w:r>
-      <w:proofErr w:type="gramStart"/>
-      <w:r>
-        <w:rPr>
-          <w:rFonts w:ascii="Calibri" w:eastAsia="宋体" w:hAnsi="Calibri" w:cs="Calibri"/>
-          <w:color w:val="000000"/>
-          <w:kern w:val="0"/>
-          <w:sz w:val="22"/>
-        </w:rPr>
-        <w:t>mysql</w:t>
-      </w:r>
-      <w:proofErr w:type="gramEnd"/>
-      <w:r>
-        <w:rPr>
-          <w:rFonts w:ascii="Calibri" w:eastAsia="宋体" w:hAnsi="Calibri" w:cs="Calibri"/>
-          <w:color w:val="000000"/>
-          <w:kern w:val="0"/>
-          <w:sz w:val="22"/>
-        </w:rPr>
-        <w:t xml:space="preserve"> -uroot -pzhang@123 -e "explain select email from test.colle</w:t>
+      <w:r>
+        <w:rPr>
+          <w:rFonts w:ascii="Calibri" w:eastAsia="宋体" w:hAnsi="Calibri" w:cs="Calibri"/>
+          <w:color w:val="000000"/>
+          <w:kern w:val="0"/>
+          <w:sz w:val="22"/>
+        </w:rPr>
+        <w:t>mysql -uroot -pzhang@123 -e "explain select email from test.colle</w:t>
       </w:r>
       <w:r>
         <w:rPr>
@@ -7133,25 +6709,14 @@
         </w:rPr>
         <w:br/>
       </w:r>
-      <w:proofErr w:type="gramStart"/>
-      <w:r>
-        <w:rPr>
-          <w:rFonts w:ascii="Calibri" w:eastAsia="宋体" w:hAnsi="Calibri" w:cs="Calibri"/>
-          <w:color w:val="000000"/>
-          <w:kern w:val="0"/>
-          <w:sz w:val="22"/>
-        </w:rPr>
-        <w:t>pt-config-diff</w:t>
-      </w:r>
-      <w:proofErr w:type="gramEnd"/>
-      <w:r>
-        <w:rPr>
-          <w:rFonts w:ascii="Calibri" w:eastAsia="宋体" w:hAnsi="Calibri" w:cs="Calibri"/>
-          <w:color w:val="000000"/>
-          <w:kern w:val="0"/>
-          <w:sz w:val="22"/>
-        </w:rPr>
-        <w:t xml:space="preserve"> [OPTION...] CONFIG CONFIG [CONFIG...]</w:t>
+      <w:r>
+        <w:rPr>
+          <w:rFonts w:ascii="Calibri" w:eastAsia="宋体" w:hAnsi="Calibri" w:cs="Calibri"/>
+          <w:color w:val="000000"/>
+          <w:kern w:val="0"/>
+          <w:sz w:val="22"/>
+        </w:rPr>
+        <w:t>pt-config-diff [OPTION...] CONFIG CONFIG [CONFIG...]</w:t>
       </w:r>
       <w:r>
         <w:rPr>
@@ -8200,19 +7765,8 @@
           <w:kern w:val="0"/>
           <w:sz w:val="22"/>
         </w:rPr>
-        <w:t>可以</w:t>
-      </w:r>
-      <w:proofErr w:type="gramStart"/>
-      <w:r>
-        <w:rPr>
-          <w:rFonts w:ascii="宋体" w:eastAsia="宋体" w:hAnsi="宋体" w:cs="宋体"/>
-          <w:color w:val="000000"/>
-          <w:kern w:val="0"/>
-          <w:sz w:val="22"/>
-        </w:rPr>
-        <w:t>查阅官网</w:t>
-      </w:r>
-      <w:proofErr w:type="gramEnd"/>
+        <w:t>可以查阅官网</w:t>
+      </w:r>
       <w:r>
         <w:rPr>
           <w:rFonts w:ascii="宋体" w:eastAsia="宋体" w:hAnsi="宋体" w:cs="宋体" w:hint="eastAsia"/>
@@ -8466,25 +8020,14 @@
         </w:rPr>
         <w:br/>
       </w:r>
-      <w:proofErr w:type="gramStart"/>
-      <w:r>
-        <w:rPr>
-          <w:rFonts w:ascii="Calibri" w:eastAsia="宋体" w:hAnsi="Calibri" w:cs="Calibri"/>
-          <w:color w:val="000000"/>
-          <w:kern w:val="0"/>
-          <w:sz w:val="22"/>
-        </w:rPr>
-        <w:t>pt-mysql-summary</w:t>
-      </w:r>
-      <w:proofErr w:type="gramEnd"/>
-      <w:r>
-        <w:rPr>
-          <w:rFonts w:ascii="Calibri" w:eastAsia="宋体" w:hAnsi="Calibri" w:cs="Calibri"/>
-          <w:color w:val="000000"/>
-          <w:kern w:val="0"/>
-          <w:sz w:val="22"/>
-        </w:rPr>
-        <w:t xml:space="preserve"> -- --user=root --password=zhang@123 --host=192.</w:t>
+      <w:r>
+        <w:rPr>
+          <w:rFonts w:ascii="Calibri" w:eastAsia="宋体" w:hAnsi="Calibri" w:cs="Calibri"/>
+          <w:color w:val="000000"/>
+          <w:kern w:val="0"/>
+          <w:sz w:val="22"/>
+        </w:rPr>
+        <w:t>pt-mysql-summary -- --user=root --password=zhang@123 --host=192.</w:t>
       </w:r>
       <w:r>
         <w:rPr>
@@ -8504,19 +8047,8 @@
           <w:sz w:val="22"/>
         </w:rPr>
         <w:br/>
-        <w:t xml:space="preserve">3. </w:t>
-      </w:r>
-      <w:proofErr w:type="gramStart"/>
-      <w:r>
-        <w:rPr>
-          <w:rFonts w:ascii="Calibri" w:eastAsia="宋体" w:hAnsi="Calibri" w:cs="Calibri"/>
-          <w:color w:val="000000"/>
-          <w:kern w:val="0"/>
-          <w:sz w:val="22"/>
-        </w:rPr>
-        <w:t>pt-variable-advisor</w:t>
-      </w:r>
-      <w:proofErr w:type="gramEnd"/>
+        <w:t>3. pt-variable-advisor</w:t>
+      </w:r>
     </w:p>
     <w:tbl>
       <w:tblPr>
@@ -8699,25 +8231,14 @@
         </w:rPr>
         <w:br/>
       </w:r>
-      <w:proofErr w:type="gramStart"/>
-      <w:r>
-        <w:rPr>
-          <w:rFonts w:ascii="Calibri" w:eastAsia="宋体" w:hAnsi="Calibri" w:cs="Calibri"/>
-          <w:color w:val="000000"/>
-          <w:kern w:val="0"/>
-          <w:sz w:val="22"/>
-        </w:rPr>
-        <w:t>pt-variable-advisor</w:t>
-      </w:r>
-      <w:proofErr w:type="gramEnd"/>
-      <w:r>
-        <w:rPr>
-          <w:rFonts w:ascii="Calibri" w:eastAsia="宋体" w:hAnsi="Calibri" w:cs="Calibri"/>
-          <w:color w:val="000000"/>
-          <w:kern w:val="0"/>
-          <w:sz w:val="22"/>
-        </w:rPr>
-        <w:t xml:space="preserve"> [OPTION...] [DSN]</w:t>
+      <w:r>
+        <w:rPr>
+          <w:rFonts w:ascii="Calibri" w:eastAsia="宋体" w:hAnsi="Calibri" w:cs="Calibri"/>
+          <w:color w:val="000000"/>
+          <w:kern w:val="0"/>
+          <w:sz w:val="22"/>
+        </w:rPr>
+        <w:t>pt-variable-advisor [OPTION...] [DSN]</w:t>
       </w:r>
       <w:r>
         <w:rPr>
@@ -9287,25 +8808,14 @@
         </w:rPr>
         <w:br/>
       </w:r>
-      <w:proofErr w:type="gramStart"/>
-      <w:r>
-        <w:rPr>
-          <w:rFonts w:ascii="Calibri" w:eastAsia="宋体" w:hAnsi="Calibri" w:cs="Calibri"/>
-          <w:color w:val="000000"/>
-          <w:kern w:val="0"/>
-          <w:sz w:val="22"/>
-        </w:rPr>
-        <w:t>pt-deadlock-logger</w:t>
-      </w:r>
-      <w:proofErr w:type="gramEnd"/>
-      <w:r>
-        <w:rPr>
-          <w:rFonts w:ascii="Calibri" w:eastAsia="宋体" w:hAnsi="Calibri" w:cs="Calibri"/>
-          <w:color w:val="000000"/>
-          <w:kern w:val="0"/>
-          <w:sz w:val="22"/>
-        </w:rPr>
-        <w:t xml:space="preserve"> [OPTION...] SOURCE_DSN</w:t>
+      <w:r>
+        <w:rPr>
+          <w:rFonts w:ascii="Calibri" w:eastAsia="宋体" w:hAnsi="Calibri" w:cs="Calibri"/>
+          <w:color w:val="000000"/>
+          <w:kern w:val="0"/>
+          <w:sz w:val="22"/>
+        </w:rPr>
+        <w:t>pt-deadlock-logger [OPTION...] SOURCE_DSN</w:t>
       </w:r>
       <w:r>
         <w:rPr>
@@ -9715,19 +9225,8 @@
           <w:sz w:val="22"/>
         </w:rPr>
         <w:br/>
-        <w:t xml:space="preserve">2. </w:t>
-      </w:r>
-      <w:proofErr w:type="gramStart"/>
-      <w:r>
-        <w:rPr>
-          <w:rFonts w:ascii="Calibri" w:eastAsia="宋体" w:hAnsi="Calibri" w:cs="Calibri"/>
-          <w:color w:val="000000"/>
-          <w:kern w:val="0"/>
-          <w:sz w:val="22"/>
-        </w:rPr>
-        <w:t>pt-fk-error-logger</w:t>
-      </w:r>
-      <w:proofErr w:type="gramEnd"/>
+        <w:t>2. pt-fk-error-logger</w:t>
+      </w:r>
     </w:p>
     <w:tbl>
       <w:tblPr>
@@ -9850,7 +9349,6 @@
               </w:rPr>
               <w:t xml:space="preserve">mysql </w:t>
             </w:r>
-            <w:proofErr w:type="gramStart"/>
             <w:r>
               <w:rPr>
                 <w:rFonts w:ascii="宋体" w:eastAsia="宋体" w:hAnsi="宋体" w:cs="宋体"/>
@@ -9860,7 +9358,6 @@
               </w:rPr>
               <w:t>外键错误信息</w:t>
             </w:r>
-            <w:proofErr w:type="gramEnd"/>
           </w:p>
         </w:tc>
       </w:tr>
@@ -9912,25 +9409,14 @@
         </w:rPr>
         <w:br/>
       </w:r>
-      <w:proofErr w:type="gramStart"/>
-      <w:r>
-        <w:rPr>
-          <w:rFonts w:ascii="Calibri" w:eastAsia="宋体" w:hAnsi="Calibri" w:cs="Calibri"/>
-          <w:color w:val="000000"/>
-          <w:kern w:val="0"/>
-          <w:sz w:val="22"/>
-        </w:rPr>
-        <w:t>pt-fk-error-logger</w:t>
-      </w:r>
-      <w:proofErr w:type="gramEnd"/>
-      <w:r>
-        <w:rPr>
-          <w:rFonts w:ascii="Calibri" w:eastAsia="宋体" w:hAnsi="Calibri" w:cs="Calibri"/>
-          <w:color w:val="000000"/>
-          <w:kern w:val="0"/>
-          <w:sz w:val="22"/>
-        </w:rPr>
-        <w:t xml:space="preserve"> [OPTION...] SOURCE_DSN</w:t>
+      <w:r>
+        <w:rPr>
+          <w:rFonts w:ascii="Calibri" w:eastAsia="宋体" w:hAnsi="Calibri" w:cs="Calibri"/>
+          <w:color w:val="000000"/>
+          <w:kern w:val="0"/>
+          <w:sz w:val="22"/>
+        </w:rPr>
+        <w:t>pt-fk-error-logger [OPTION...] SOURCE_DSN</w:t>
       </w:r>
       <w:r>
         <w:rPr>
@@ -11153,19 +10639,8 @@
           <w:sz w:val="22"/>
         </w:rPr>
         <w:br/>
-        <w:t xml:space="preserve">5. </w:t>
-      </w:r>
-      <w:proofErr w:type="gramStart"/>
-      <w:r>
-        <w:rPr>
-          <w:rFonts w:ascii="Calibri" w:eastAsia="宋体" w:hAnsi="Calibri" w:cs="Calibri"/>
-          <w:color w:val="000000"/>
-          <w:kern w:val="0"/>
-          <w:sz w:val="22"/>
-        </w:rPr>
-        <w:t>pt-trend</w:t>
-      </w:r>
-      <w:proofErr w:type="gramEnd"/>
+        <w:t>5. pt-trend</w:t>
+      </w:r>
     </w:p>
     <w:tbl>
       <w:tblPr>
@@ -11330,25 +10805,14 @@
         </w:rPr>
         <w:br/>
       </w:r>
-      <w:proofErr w:type="gramStart"/>
-      <w:r>
-        <w:rPr>
-          <w:rFonts w:ascii="Calibri" w:eastAsia="宋体" w:hAnsi="Calibri" w:cs="Calibri"/>
-          <w:color w:val="000000"/>
-          <w:kern w:val="0"/>
-          <w:sz w:val="22"/>
-        </w:rPr>
-        <w:t>pt-trend</w:t>
-      </w:r>
-      <w:proofErr w:type="gramEnd"/>
-      <w:r>
-        <w:rPr>
-          <w:rFonts w:ascii="Calibri" w:eastAsia="宋体" w:hAnsi="Calibri" w:cs="Calibri"/>
-          <w:color w:val="000000"/>
-          <w:kern w:val="0"/>
-          <w:sz w:val="22"/>
-        </w:rPr>
-        <w:t xml:space="preserve"> [OPTION...] [FILE ...]</w:t>
+      <w:r>
+        <w:rPr>
+          <w:rFonts w:ascii="Calibri" w:eastAsia="宋体" w:hAnsi="Calibri" w:cs="Calibri"/>
+          <w:color w:val="000000"/>
+          <w:kern w:val="0"/>
+          <w:sz w:val="22"/>
+        </w:rPr>
+        <w:t>pt-trend [OPTION...] [FILE ...]</w:t>
       </w:r>
       <w:r>
         <w:rPr>
@@ -11500,7 +10964,6 @@
       <w:pPr>
         <w:pStyle w:val="2"/>
       </w:pPr>
-      <w:bookmarkStart w:id="0" w:name="_GoBack"/>
       <w:r>
         <w:t>(</w:t>
       </w:r>
@@ -11514,7 +10977,6 @@
         <w:t>复制类工具</w:t>
       </w:r>
     </w:p>
-    <w:bookmarkEnd w:id="0"/>
     <w:p>
       <w:pPr>
         <w:widowControl/>
@@ -11652,25 +11114,14 @@
         </w:rPr>
         <w:br/>
       </w:r>
-      <w:proofErr w:type="gramStart"/>
-      <w:r>
-        <w:rPr>
-          <w:rFonts w:ascii="Calibri" w:eastAsia="宋体" w:hAnsi="Calibri" w:cs="Calibri"/>
-          <w:color w:val="000000"/>
-          <w:kern w:val="0"/>
-          <w:sz w:val="22"/>
-        </w:rPr>
-        <w:t>pt-heartbeat</w:t>
-      </w:r>
-      <w:proofErr w:type="gramEnd"/>
-      <w:r>
-        <w:rPr>
-          <w:rFonts w:ascii="Calibri" w:eastAsia="宋体" w:hAnsi="Calibri" w:cs="Calibri"/>
-          <w:color w:val="000000"/>
-          <w:kern w:val="0"/>
-          <w:sz w:val="22"/>
-        </w:rPr>
-        <w:t xml:space="preserve"> [OPTION...] [DSN] --update|--monitor|--check|--stop</w:t>
+      <w:r>
+        <w:rPr>
+          <w:rFonts w:ascii="Calibri" w:eastAsia="宋体" w:hAnsi="Calibri" w:cs="Calibri"/>
+          <w:color w:val="000000"/>
+          <w:kern w:val="0"/>
+          <w:sz w:val="22"/>
+        </w:rPr>
+        <w:t>pt-heartbeat [OPTION...] [DSN] --update|--monitor|--check|--stop</w:t>
       </w:r>
       <w:r>
         <w:rPr>
@@ -12751,25 +12202,14 @@
         </w:rPr>
         <w:br/>
       </w:r>
-      <w:proofErr w:type="gramStart"/>
-      <w:r>
-        <w:rPr>
-          <w:rFonts w:ascii="Calibri" w:eastAsia="宋体" w:hAnsi="Calibri" w:cs="Calibri"/>
-          <w:color w:val="000000"/>
-          <w:kern w:val="0"/>
-          <w:sz w:val="22"/>
-        </w:rPr>
-        <w:t>pt-heartbeat</w:t>
-      </w:r>
-      <w:proofErr w:type="gramEnd"/>
-      <w:r>
-        <w:rPr>
-          <w:rFonts w:ascii="Calibri" w:eastAsia="宋体" w:hAnsi="Calibri" w:cs="Calibri"/>
-          <w:color w:val="000000"/>
-          <w:kern w:val="0"/>
-          <w:sz w:val="22"/>
-        </w:rPr>
-        <w:t xml:space="preserve"> -D test --check --user=root --password=zhang@123 -h1</w:t>
+      <w:r>
+        <w:rPr>
+          <w:rFonts w:ascii="Calibri" w:eastAsia="宋体" w:hAnsi="Calibri" w:cs="Calibri"/>
+          <w:color w:val="000000"/>
+          <w:kern w:val="0"/>
+          <w:sz w:val="22"/>
+        </w:rPr>
+        <w:t>pt-heartbeat -D test --check --user=root --password=zhang@123 -h1</w:t>
       </w:r>
       <w:r>
         <w:rPr>
@@ -12789,19 +12229,8 @@
           <w:sz w:val="22"/>
         </w:rPr>
         <w:br/>
-        <w:t xml:space="preserve">2. </w:t>
-      </w:r>
-      <w:proofErr w:type="gramStart"/>
-      <w:r>
-        <w:rPr>
-          <w:rFonts w:ascii="Calibri" w:eastAsia="宋体" w:hAnsi="Calibri" w:cs="Calibri"/>
-          <w:color w:val="000000"/>
-          <w:kern w:val="0"/>
-          <w:sz w:val="22"/>
-        </w:rPr>
-        <w:t>pt-slave-delay</w:t>
-      </w:r>
-      <w:proofErr w:type="gramEnd"/>
+        <w:t>2. pt-slave-delay</w:t>
+      </w:r>
     </w:p>
     <w:tbl>
       <w:tblPr>
@@ -12966,25 +12395,14 @@
         </w:rPr>
         <w:br/>
       </w:r>
-      <w:proofErr w:type="gramStart"/>
-      <w:r>
-        <w:rPr>
-          <w:rFonts w:ascii="Calibri" w:eastAsia="宋体" w:hAnsi="Calibri" w:cs="Calibri"/>
-          <w:color w:val="000000"/>
-          <w:kern w:val="0"/>
-          <w:sz w:val="22"/>
-        </w:rPr>
-        <w:t>pt-slave-delay</w:t>
-      </w:r>
-      <w:proofErr w:type="gramEnd"/>
-      <w:r>
-        <w:rPr>
-          <w:rFonts w:ascii="Calibri" w:eastAsia="宋体" w:hAnsi="Calibri" w:cs="Calibri"/>
-          <w:color w:val="000000"/>
-          <w:kern w:val="0"/>
-          <w:sz w:val="22"/>
-        </w:rPr>
-        <w:t xml:space="preserve"> [OPTION...] SLAVE-HOST [MASTER-HOST]</w:t>
+      <w:r>
+        <w:rPr>
+          <w:rFonts w:ascii="Calibri" w:eastAsia="宋体" w:hAnsi="Calibri" w:cs="Calibri"/>
+          <w:color w:val="000000"/>
+          <w:kern w:val="0"/>
+          <w:sz w:val="22"/>
+        </w:rPr>
+        <w:t>pt-slave-delay [OPTION...] SLAVE-HOST [MASTER-HOST]</w:t>
       </w:r>
       <w:r>
         <w:rPr>
@@ -13038,27 +12456,7 @@
           <w:kern w:val="0"/>
           <w:sz w:val="22"/>
         </w:rPr>
-        <w:t>认是</w:t>
-      </w:r>
-      <w:proofErr w:type="gramStart"/>
-      <w:r>
-        <w:rPr>
-          <w:rFonts w:ascii="宋体" w:eastAsia="宋体" w:hAnsi="宋体" w:cs="宋体"/>
-          <w:color w:val="000000"/>
-          <w:kern w:val="0"/>
-          <w:sz w:val="22"/>
-        </w:rPr>
-        <w:t>基于从</w:t>
-      </w:r>
-      <w:proofErr w:type="gramEnd"/>
-      <w:r>
-        <w:rPr>
-          <w:rFonts w:ascii="宋体" w:eastAsia="宋体" w:hAnsi="宋体" w:cs="宋体"/>
-          <w:color w:val="000000"/>
-          <w:kern w:val="0"/>
-          <w:sz w:val="22"/>
-        </w:rPr>
-        <w:t xml:space="preserve">上 </w:t>
+        <w:t xml:space="preserve">认是基于从上 </w:t>
       </w:r>
       <w:r>
         <w:rPr>
@@ -13148,19 +12546,8 @@
           <w:kern w:val="0"/>
           <w:sz w:val="22"/>
         </w:rPr>
-        <w:t>线程落后主通常</w:t>
-      </w:r>
-      <w:proofErr w:type="gramStart"/>
-      <w:r>
-        <w:rPr>
-          <w:rFonts w:ascii="宋体" w:eastAsia="宋体" w:hAnsi="宋体" w:cs="宋体"/>
-          <w:color w:val="000000"/>
-          <w:kern w:val="0"/>
-          <w:sz w:val="22"/>
-        </w:rPr>
-        <w:t>都是毫秒</w:t>
-      </w:r>
-      <w:proofErr w:type="gramEnd"/>
+        <w:t>线程落后主通常都是毫秒</w:t>
+      </w:r>
       <w:r>
         <w:rPr>
           <w:rFonts w:ascii="宋体" w:eastAsia="宋体" w:hAnsi="宋体" w:cs="宋体" w:hint="eastAsia"/>
@@ -13264,7 +12651,6 @@
         </w:rPr>
         <w:t xml:space="preserve">1 </w:t>
       </w:r>
-      <w:proofErr w:type="gramStart"/>
       <w:r>
         <w:rPr>
           <w:rFonts w:ascii="宋体" w:eastAsia="宋体" w:hAnsi="宋体" w:cs="宋体"/>
@@ -13274,7 +12660,6 @@
         </w:rPr>
         <w:t>分钟</w:t>
       </w:r>
-      <w:proofErr w:type="gramEnd"/>
       <w:r>
         <w:rPr>
           <w:rFonts w:ascii="宋体" w:eastAsia="宋体" w:hAnsi="宋体" w:cs="宋体" w:hint="eastAsia"/>
@@ -13410,7 +12795,6 @@
         </w:rPr>
         <w:t xml:space="preserve">10 </w:t>
       </w:r>
-      <w:proofErr w:type="gramStart"/>
       <w:r>
         <w:rPr>
           <w:rFonts w:ascii="宋体" w:eastAsia="宋体" w:hAnsi="宋体" w:cs="宋体"/>
@@ -13420,7 +12804,6 @@
         </w:rPr>
         <w:t>分钟</w:t>
       </w:r>
-      <w:proofErr w:type="gramEnd"/>
       <w:r>
         <w:rPr>
           <w:rFonts w:ascii="宋体" w:eastAsia="宋体" w:hAnsi="宋体" w:cs="宋体" w:hint="eastAsia"/>
@@ -13566,7 +12949,6 @@
         </w:rPr>
         <w:t xml:space="preserve">10 </w:t>
       </w:r>
-      <w:proofErr w:type="gramStart"/>
       <w:r>
         <w:rPr>
           <w:rFonts w:ascii="宋体" w:eastAsia="宋体" w:hAnsi="宋体" w:cs="宋体"/>
@@ -13576,7 +12958,6 @@
         </w:rPr>
         <w:t>分钟</w:t>
       </w:r>
-      <w:proofErr w:type="gramEnd"/>
       <w:r>
         <w:rPr>
           <w:rFonts w:ascii="宋体" w:eastAsia="宋体" w:hAnsi="宋体" w:cs="宋体" w:hint="eastAsia"/>
@@ -13759,19 +13140,8 @@
           <w:sz w:val="22"/>
         </w:rPr>
         <w:br/>
-        <w:t xml:space="preserve">3. </w:t>
-      </w:r>
-      <w:proofErr w:type="gramStart"/>
-      <w:r>
-        <w:rPr>
-          <w:rFonts w:ascii="Calibri" w:eastAsia="宋体" w:hAnsi="Calibri" w:cs="Calibri"/>
-          <w:color w:val="000000"/>
-          <w:kern w:val="0"/>
-          <w:sz w:val="22"/>
-        </w:rPr>
-        <w:t>pt-slave-find</w:t>
-      </w:r>
-      <w:proofErr w:type="gramEnd"/>
+        <w:t>3. pt-slave-find</w:t>
+      </w:r>
     </w:p>
     <w:tbl>
       <w:tblPr>
@@ -13955,25 +13325,14 @@
         </w:rPr>
         <w:br/>
       </w:r>
-      <w:proofErr w:type="gramStart"/>
-      <w:r>
-        <w:rPr>
-          <w:rFonts w:ascii="Calibri" w:eastAsia="宋体" w:hAnsi="Calibri" w:cs="Calibri"/>
-          <w:color w:val="000000"/>
-          <w:kern w:val="0"/>
-          <w:sz w:val="22"/>
-        </w:rPr>
-        <w:t>pt-slave-find</w:t>
-      </w:r>
-      <w:proofErr w:type="gramEnd"/>
-      <w:r>
-        <w:rPr>
-          <w:rFonts w:ascii="Calibri" w:eastAsia="宋体" w:hAnsi="Calibri" w:cs="Calibri"/>
-          <w:color w:val="000000"/>
-          <w:kern w:val="0"/>
-          <w:sz w:val="22"/>
-        </w:rPr>
-        <w:t xml:space="preserve"> [OPTION...] MASTER-HOST</w:t>
+      <w:r>
+        <w:rPr>
+          <w:rFonts w:ascii="Calibri" w:eastAsia="宋体" w:hAnsi="Calibri" w:cs="Calibri"/>
+          <w:color w:val="000000"/>
+          <w:kern w:val="0"/>
+          <w:sz w:val="22"/>
+        </w:rPr>
+        <w:t>pt-slave-find [OPTION...] MASTER-HOST</w:t>
       </w:r>
       <w:r>
         <w:rPr>
@@ -14263,27 +13622,7 @@
           <w:kern w:val="0"/>
           <w:sz w:val="22"/>
         </w:rPr>
-        <w:t>复制错误，并</w:t>
-      </w:r>
-      <w:proofErr w:type="gramStart"/>
-      <w:r>
-        <w:rPr>
-          <w:rFonts w:ascii="宋体" w:eastAsia="宋体" w:hAnsi="宋体" w:cs="宋体"/>
-          <w:color w:val="000000"/>
-          <w:kern w:val="0"/>
-          <w:sz w:val="22"/>
-        </w:rPr>
-        <w:t>尝试重</w:t>
-      </w:r>
-      <w:proofErr w:type="gramEnd"/>
-      <w:r>
-        <w:rPr>
-          <w:rFonts w:ascii="宋体" w:eastAsia="宋体" w:hAnsi="宋体" w:cs="宋体"/>
-          <w:color w:val="000000"/>
-          <w:kern w:val="0"/>
-          <w:sz w:val="22"/>
-        </w:rPr>
-        <w:t xml:space="preserve">启 </w:t>
+        <w:t xml:space="preserve">复制错误，并尝试重启 </w:t>
       </w:r>
       <w:r>
         <w:rPr>
@@ -14348,25 +13687,14 @@
         </w:rPr>
         <w:br/>
       </w:r>
-      <w:proofErr w:type="gramStart"/>
-      <w:r>
-        <w:rPr>
-          <w:rFonts w:ascii="Calibri" w:eastAsia="宋体" w:hAnsi="Calibri" w:cs="Calibri"/>
-          <w:color w:val="000000"/>
-          <w:kern w:val="0"/>
-          <w:sz w:val="22"/>
-        </w:rPr>
-        <w:t>pt-slave-restart</w:t>
-      </w:r>
-      <w:proofErr w:type="gramEnd"/>
-      <w:r>
-        <w:rPr>
-          <w:rFonts w:ascii="Calibri" w:eastAsia="宋体" w:hAnsi="Calibri" w:cs="Calibri"/>
-          <w:color w:val="000000"/>
-          <w:kern w:val="0"/>
-          <w:sz w:val="22"/>
-        </w:rPr>
-        <w:t xml:space="preserve"> [OPTION...] [DSN]</w:t>
+      <w:r>
+        <w:rPr>
+          <w:rFonts w:ascii="Calibri" w:eastAsia="宋体" w:hAnsi="Calibri" w:cs="Calibri"/>
+          <w:color w:val="000000"/>
+          <w:kern w:val="0"/>
+          <w:sz w:val="22"/>
+        </w:rPr>
+        <w:t>pt-slave-restart [OPTION...] [DSN]</w:t>
       </w:r>
       <w:r>
         <w:rPr>
@@ -14521,25 +13849,14 @@
         </w:rPr>
         <w:t xml:space="preserve">1 </w:t>
       </w:r>
-      <w:proofErr w:type="gramStart"/>
-      <w:r>
-        <w:rPr>
-          <w:rFonts w:ascii="宋体" w:eastAsia="宋体" w:hAnsi="宋体" w:cs="宋体"/>
-          <w:color w:val="000000"/>
-          <w:kern w:val="0"/>
-          <w:sz w:val="22"/>
-        </w:rPr>
-        <w:t>个</w:t>
-      </w:r>
-      <w:proofErr w:type="gramEnd"/>
-      <w:r>
-        <w:rPr>
-          <w:rFonts w:ascii="宋体" w:eastAsia="宋体" w:hAnsi="宋体" w:cs="宋体"/>
-          <w:color w:val="000000"/>
-          <w:kern w:val="0"/>
-          <w:sz w:val="22"/>
-        </w:rPr>
-        <w:t>错误</w:t>
+      <w:r>
+        <w:rPr>
+          <w:rFonts w:ascii="宋体" w:eastAsia="宋体" w:hAnsi="宋体" w:cs="宋体"/>
+          <w:color w:val="000000"/>
+          <w:kern w:val="0"/>
+          <w:sz w:val="22"/>
+        </w:rPr>
+        <w:t>个错误</w:t>
       </w:r>
       <w:r>
         <w:rPr>
@@ -14650,25 +13967,14 @@
         </w:rPr>
         <w:br/>
       </w:r>
-      <w:proofErr w:type="gramStart"/>
-      <w:r>
-        <w:rPr>
-          <w:rFonts w:ascii="Calibri" w:eastAsia="宋体" w:hAnsi="Calibri" w:cs="Calibri"/>
-          <w:color w:val="000000"/>
-          <w:kern w:val="0"/>
-          <w:sz w:val="22"/>
-        </w:rPr>
-        <w:t>pt-slave-restart</w:t>
-      </w:r>
-      <w:proofErr w:type="gramEnd"/>
-      <w:r>
-        <w:rPr>
-          <w:rFonts w:ascii="Calibri" w:eastAsia="宋体" w:hAnsi="Calibri" w:cs="Calibri"/>
-          <w:color w:val="000000"/>
-          <w:kern w:val="0"/>
-          <w:sz w:val="22"/>
-        </w:rPr>
-        <w:t xml:space="preserve"> --user=root --password=zhang@123 --host=192.168.3.</w:t>
+      <w:r>
+        <w:rPr>
+          <w:rFonts w:ascii="Calibri" w:eastAsia="宋体" w:hAnsi="Calibri" w:cs="Calibri"/>
+          <w:color w:val="000000"/>
+          <w:kern w:val="0"/>
+          <w:sz w:val="22"/>
+        </w:rPr>
+        <w:t>pt-slave-restart --user=root --password=zhang@123 --host=192.168.3.</w:t>
       </w:r>
       <w:r>
         <w:rPr>
@@ -14688,19 +13994,8 @@
           <w:sz w:val="22"/>
         </w:rPr>
         <w:br/>
-        <w:t xml:space="preserve">5. </w:t>
-      </w:r>
-      <w:proofErr w:type="gramStart"/>
-      <w:r>
-        <w:rPr>
-          <w:rFonts w:ascii="Calibri" w:eastAsia="宋体" w:hAnsi="Calibri" w:cs="Calibri"/>
-          <w:color w:val="000000"/>
-          <w:kern w:val="0"/>
-          <w:sz w:val="22"/>
-        </w:rPr>
-        <w:t>pt-table-checksum</w:t>
-      </w:r>
-      <w:proofErr w:type="gramEnd"/>
+        <w:t>5. pt-table-checksum</w:t>
+      </w:r>
     </w:p>
     <w:tbl>
       <w:tblPr>
@@ -14883,25 +14178,14 @@
         </w:rPr>
         <w:br/>
       </w:r>
-      <w:proofErr w:type="gramStart"/>
-      <w:r>
-        <w:rPr>
-          <w:rFonts w:ascii="Calibri" w:eastAsia="宋体" w:hAnsi="Calibri" w:cs="Calibri"/>
-          <w:color w:val="000000"/>
-          <w:kern w:val="0"/>
-          <w:sz w:val="22"/>
-        </w:rPr>
-        <w:t>pt-table-checksum</w:t>
-      </w:r>
-      <w:proofErr w:type="gramEnd"/>
-      <w:r>
-        <w:rPr>
-          <w:rFonts w:ascii="Calibri" w:eastAsia="宋体" w:hAnsi="Calibri" w:cs="Calibri"/>
-          <w:color w:val="000000"/>
-          <w:kern w:val="0"/>
-          <w:sz w:val="22"/>
-        </w:rPr>
-        <w:t xml:space="preserve"> [OPTION...] [DSN]</w:t>
+      <w:r>
+        <w:rPr>
+          <w:rFonts w:ascii="Calibri" w:eastAsia="宋体" w:hAnsi="Calibri" w:cs="Calibri"/>
+          <w:color w:val="000000"/>
+          <w:kern w:val="0"/>
+          <w:sz w:val="22"/>
+        </w:rPr>
+        <w:t>pt-table-checksum [OPTION...] [DSN]</w:t>
       </w:r>
       <w:r>
         <w:rPr>
@@ -15108,27 +14392,7 @@
           <w:kern w:val="0"/>
           <w:sz w:val="22"/>
         </w:rPr>
-        <w:t>注意： 使用的时候选择</w:t>
-      </w:r>
-      <w:proofErr w:type="gramStart"/>
-      <w:r>
-        <w:rPr>
-          <w:rFonts w:ascii="宋体" w:eastAsia="宋体" w:hAnsi="宋体" w:cs="宋体"/>
-          <w:color w:val="000000"/>
-          <w:kern w:val="0"/>
-          <w:sz w:val="22"/>
-        </w:rPr>
-        <w:t>业务地峰的</w:t>
-      </w:r>
-      <w:proofErr w:type="gramEnd"/>
-      <w:r>
-        <w:rPr>
-          <w:rFonts w:ascii="宋体" w:eastAsia="宋体" w:hAnsi="宋体" w:cs="宋体"/>
-          <w:color w:val="000000"/>
-          <w:kern w:val="0"/>
-          <w:sz w:val="22"/>
-        </w:rPr>
-        <w:t>时候运行，因为运行的时候会造成</w:t>
+        <w:t>注意： 使用的时候选择业务地峰的时候运行，因为运行的时候会造成</w:t>
       </w:r>
       <w:r>
         <w:rPr>
@@ -15618,25 +14882,14 @@
         </w:rPr>
         <w:br/>
       </w:r>
-      <w:proofErr w:type="gramStart"/>
-      <w:r>
-        <w:rPr>
-          <w:rFonts w:ascii="Calibri" w:eastAsia="宋体" w:hAnsi="Calibri" w:cs="Calibri"/>
-          <w:color w:val="000000"/>
-          <w:kern w:val="0"/>
-          <w:sz w:val="22"/>
-        </w:rPr>
-        <w:t>pt-table-checksum</w:t>
-      </w:r>
-      <w:proofErr w:type="gramEnd"/>
-      <w:r>
-        <w:rPr>
-          <w:rFonts w:ascii="Calibri" w:eastAsia="宋体" w:hAnsi="Calibri" w:cs="Calibri"/>
-          <w:color w:val="000000"/>
-          <w:kern w:val="0"/>
-          <w:sz w:val="22"/>
-        </w:rPr>
-        <w:t xml:space="preserve"> --nocheck-replication-filters --databases=test --re</w:t>
+      <w:r>
+        <w:rPr>
+          <w:rFonts w:ascii="Calibri" w:eastAsia="宋体" w:hAnsi="Calibri" w:cs="Calibri"/>
+          <w:color w:val="000000"/>
+          <w:kern w:val="0"/>
+          <w:sz w:val="22"/>
+        </w:rPr>
+        <w:t>pt-table-checksum --nocheck-replication-filters --databases=test --re</w:t>
       </w:r>
     </w:p>
     <w:tbl>
@@ -16166,25 +15419,14 @@
         </w:rPr>
         <w:br/>
       </w:r>
-      <w:proofErr w:type="gramStart"/>
-      <w:r>
-        <w:rPr>
-          <w:rFonts w:ascii="宋体" w:eastAsia="宋体" w:hAnsi="宋体" w:cs="宋体"/>
-          <w:color w:val="000000"/>
-          <w:kern w:val="0"/>
-          <w:sz w:val="22"/>
-        </w:rPr>
-        <w:t>意执行</w:t>
-      </w:r>
-      <w:proofErr w:type="gramEnd"/>
-      <w:r>
-        <w:rPr>
-          <w:rFonts w:ascii="宋体" w:eastAsia="宋体" w:hAnsi="宋体" w:cs="宋体"/>
-          <w:color w:val="000000"/>
-          <w:kern w:val="0"/>
-          <w:sz w:val="22"/>
-        </w:rPr>
-        <w:t xml:space="preserve">的 </w:t>
+      <w:r>
+        <w:rPr>
+          <w:rFonts w:ascii="宋体" w:eastAsia="宋体" w:hAnsi="宋体" w:cs="宋体"/>
+          <w:color w:val="000000"/>
+          <w:kern w:val="0"/>
+          <w:sz w:val="22"/>
+        </w:rPr>
+        <w:t xml:space="preserve">意执行的 </w:t>
       </w:r>
       <w:r>
         <w:rPr>
@@ -16220,27 +15462,7 @@
           <w:kern w:val="0"/>
           <w:sz w:val="22"/>
         </w:rPr>
-        <w:t>用的时候摸索的很久，</w:t>
-      </w:r>
-      <w:proofErr w:type="gramStart"/>
-      <w:r>
-        <w:rPr>
-          <w:rFonts w:ascii="宋体" w:eastAsia="宋体" w:hAnsi="宋体" w:cs="宋体"/>
-          <w:color w:val="000000"/>
-          <w:kern w:val="0"/>
-          <w:sz w:val="22"/>
-        </w:rPr>
-        <w:t>官网也</w:t>
-      </w:r>
-      <w:proofErr w:type="gramEnd"/>
-      <w:r>
-        <w:rPr>
-          <w:rFonts w:ascii="宋体" w:eastAsia="宋体" w:hAnsi="宋体" w:cs="宋体"/>
-          <w:color w:val="000000"/>
-          <w:kern w:val="0"/>
-          <w:sz w:val="22"/>
-        </w:rPr>
-        <w:t>没有范例。呵呵！</w:t>
+        <w:t>用的时候摸索的很久，官网也没有范例。呵呵！</w:t>
       </w:r>
       <w:r>
         <w:rPr>
@@ -17187,25 +16409,14 @@
         </w:rPr>
         <w:br/>
       </w:r>
-      <w:proofErr w:type="gramStart"/>
-      <w:r>
-        <w:rPr>
-          <w:rFonts w:ascii="Calibri" w:eastAsia="宋体" w:hAnsi="Calibri" w:cs="Calibri"/>
-          <w:color w:val="000000"/>
-          <w:kern w:val="0"/>
-          <w:sz w:val="22"/>
-        </w:rPr>
-        <w:t>pt-table-sync</w:t>
-      </w:r>
-      <w:proofErr w:type="gramEnd"/>
-      <w:r>
-        <w:rPr>
-          <w:rFonts w:ascii="Calibri" w:eastAsia="宋体" w:hAnsi="Calibri" w:cs="Calibri"/>
-          <w:color w:val="000000"/>
-          <w:kern w:val="0"/>
-          <w:sz w:val="22"/>
-        </w:rPr>
-        <w:t xml:space="preserve"> [OPTION...] DSN [DSN...]</w:t>
+      <w:r>
+        <w:rPr>
+          <w:rFonts w:ascii="Calibri" w:eastAsia="宋体" w:hAnsi="Calibri" w:cs="Calibri"/>
+          <w:color w:val="000000"/>
+          <w:kern w:val="0"/>
+          <w:sz w:val="22"/>
+        </w:rPr>
+        <w:t>pt-table-sync [OPTION...] DSN [DSN...]</w:t>
       </w:r>
       <w:r>
         <w:rPr>
@@ -17484,19 +16695,8 @@
           <w:kern w:val="0"/>
           <w:sz w:val="22"/>
         </w:rPr>
-        <w:t>，在</w:t>
-      </w:r>
-      <w:proofErr w:type="gramStart"/>
-      <w:r>
-        <w:rPr>
-          <w:rFonts w:ascii="宋体" w:eastAsia="宋体" w:hAnsi="宋体" w:cs="宋体"/>
-          <w:color w:val="000000"/>
-          <w:kern w:val="0"/>
-          <w:sz w:val="22"/>
-        </w:rPr>
-        <w:t>执行之前</w:t>
-      </w:r>
-      <w:proofErr w:type="gramEnd"/>
+        <w:t>，在执行之前</w:t>
+      </w:r>
       <w:r>
         <w:rPr>
           <w:rFonts w:ascii="宋体" w:eastAsia="宋体" w:hAnsi="宋体" w:cs="宋体" w:hint="eastAsia"/>
@@ -18151,25 +17351,14 @@
         </w:rPr>
         <w:br/>
       </w:r>
-      <w:proofErr w:type="gramStart"/>
-      <w:r>
-        <w:rPr>
-          <w:rFonts w:ascii="Calibri" w:eastAsia="宋体" w:hAnsi="Calibri" w:cs="Calibri"/>
-          <w:color w:val="000000"/>
-          <w:kern w:val="0"/>
-          <w:sz w:val="22"/>
-        </w:rPr>
-        <w:t>pt-diskstats</w:t>
-      </w:r>
-      <w:proofErr w:type="gramEnd"/>
-      <w:r>
-        <w:rPr>
-          <w:rFonts w:ascii="Calibri" w:eastAsia="宋体" w:hAnsi="Calibri" w:cs="Calibri"/>
-          <w:color w:val="000000"/>
-          <w:kern w:val="0"/>
-          <w:sz w:val="22"/>
-        </w:rPr>
-        <w:t xml:space="preserve"> [OPTION...] [FILES]</w:t>
+      <w:r>
+        <w:rPr>
+          <w:rFonts w:ascii="Calibri" w:eastAsia="宋体" w:hAnsi="Calibri" w:cs="Calibri"/>
+          <w:color w:val="000000"/>
+          <w:kern w:val="0"/>
+          <w:sz w:val="22"/>
+        </w:rPr>
+        <w:t>pt-diskstats [OPTION...] [FILES]</w:t>
       </w:r>
       <w:r>
         <w:rPr>
@@ -18568,25 +17757,14 @@
         </w:rPr>
         <w:br/>
       </w:r>
-      <w:proofErr w:type="gramStart"/>
-      <w:r>
-        <w:rPr>
-          <w:rFonts w:ascii="Calibri" w:eastAsia="宋体" w:hAnsi="Calibri" w:cs="Calibri"/>
-          <w:color w:val="000000"/>
-          <w:kern w:val="0"/>
-          <w:sz w:val="22"/>
-        </w:rPr>
-        <w:t>pt-fifo-split</w:t>
-      </w:r>
-      <w:proofErr w:type="gramEnd"/>
-      <w:r>
-        <w:rPr>
-          <w:rFonts w:ascii="Calibri" w:eastAsia="宋体" w:hAnsi="Calibri" w:cs="Calibri"/>
-          <w:color w:val="000000"/>
-          <w:kern w:val="0"/>
-          <w:sz w:val="22"/>
-        </w:rPr>
-        <w:t xml:space="preserve"> [options] [FILE ...]</w:t>
+      <w:r>
+        <w:rPr>
+          <w:rFonts w:ascii="Calibri" w:eastAsia="宋体" w:hAnsi="Calibri" w:cs="Calibri"/>
+          <w:color w:val="000000"/>
+          <w:kern w:val="0"/>
+          <w:sz w:val="22"/>
+        </w:rPr>
+        <w:t>pt-fifo-split [options] [FILE ...]</w:t>
       </w:r>
       <w:r>
         <w:rPr>
@@ -19273,27 +18451,7 @@
           <w:kern w:val="0"/>
           <w:sz w:val="22"/>
         </w:rPr>
-        <w:t>友好地收集和显示系统信息概况，此工具并不是一个调</w:t>
-      </w:r>
-      <w:proofErr w:type="gramStart"/>
-      <w:r>
-        <w:rPr>
-          <w:rFonts w:ascii="宋体" w:eastAsia="宋体" w:hAnsi="宋体" w:cs="宋体"/>
-          <w:color w:val="000000"/>
-          <w:kern w:val="0"/>
-          <w:sz w:val="22"/>
-        </w:rPr>
-        <w:t>优或者</w:t>
-      </w:r>
-      <w:proofErr w:type="gramEnd"/>
-      <w:r>
-        <w:rPr>
-          <w:rFonts w:ascii="宋体" w:eastAsia="宋体" w:hAnsi="宋体" w:cs="宋体"/>
-          <w:color w:val="000000"/>
-          <w:kern w:val="0"/>
-          <w:sz w:val="22"/>
-        </w:rPr>
-        <w:t>诊断工</w:t>
+        <w:t>友好地收集和显示系统信息概况，此工具并不是一个调优或者诊断工</w:t>
       </w:r>
       <w:r>
         <w:rPr>
@@ -20226,25 +19384,14 @@
         </w:rPr>
         <w:t xml:space="preserve">20 </w:t>
       </w:r>
-      <w:proofErr w:type="gramStart"/>
-      <w:r>
-        <w:rPr>
-          <w:rFonts w:ascii="宋体" w:eastAsia="宋体" w:hAnsi="宋体" w:cs="宋体"/>
-          <w:color w:val="000000"/>
-          <w:kern w:val="0"/>
-          <w:sz w:val="22"/>
-        </w:rPr>
-        <w:t>个</w:t>
-      </w:r>
-      <w:proofErr w:type="gramEnd"/>
-      <w:r>
-        <w:rPr>
-          <w:rFonts w:ascii="宋体" w:eastAsia="宋体" w:hAnsi="宋体" w:cs="宋体"/>
-          <w:color w:val="000000"/>
-          <w:kern w:val="0"/>
-          <w:sz w:val="22"/>
-        </w:rPr>
-        <w:t xml:space="preserve">状态为 </w:t>
+      <w:r>
+        <w:rPr>
+          <w:rFonts w:ascii="宋体" w:eastAsia="宋体" w:hAnsi="宋体" w:cs="宋体"/>
+          <w:color w:val="000000"/>
+          <w:kern w:val="0"/>
+          <w:sz w:val="22"/>
+        </w:rPr>
+        <w:t xml:space="preserve">个状态为 </w:t>
       </w:r>
       <w:r>
         <w:rPr>
@@ -20338,25 +19485,14 @@
         </w:rPr>
         <w:br/>
       </w:r>
-      <w:proofErr w:type="gramStart"/>
-      <w:r>
-        <w:rPr>
-          <w:rFonts w:ascii="宋体" w:eastAsia="宋体" w:hAnsi="宋体" w:cs="宋体"/>
-          <w:color w:val="000000"/>
-          <w:kern w:val="0"/>
-          <w:sz w:val="22"/>
-        </w:rPr>
-        <w:t>贴一下</w:t>
-      </w:r>
-      <w:proofErr w:type="gramEnd"/>
-      <w:r>
-        <w:rPr>
-          <w:rFonts w:ascii="宋体" w:eastAsia="宋体" w:hAnsi="宋体" w:cs="宋体"/>
-          <w:color w:val="000000"/>
-          <w:kern w:val="0"/>
-          <w:sz w:val="22"/>
-        </w:rPr>
-        <w:t>达到触发条件以后收集的信息：</w:t>
+      <w:r>
+        <w:rPr>
+          <w:rFonts w:ascii="宋体" w:eastAsia="宋体" w:hAnsi="宋体" w:cs="宋体"/>
+          <w:color w:val="000000"/>
+          <w:kern w:val="0"/>
+          <w:sz w:val="22"/>
+        </w:rPr>
+        <w:t>贴一下达到触发条件以后收集的信息：</w:t>
       </w:r>
       <w:r>
         <w:rPr>
@@ -20880,25 +20016,14 @@
         </w:rPr>
         <w:br/>
       </w:r>
-      <w:proofErr w:type="gramStart"/>
-      <w:r>
-        <w:rPr>
-          <w:rFonts w:ascii="Calibri" w:eastAsia="宋体" w:hAnsi="Calibri" w:cs="Calibri"/>
-          <w:color w:val="000000"/>
-          <w:kern w:val="0"/>
-          <w:sz w:val="22"/>
-        </w:rPr>
-        <w:t>pt-archiver</w:t>
-      </w:r>
-      <w:proofErr w:type="gramEnd"/>
-      <w:r>
-        <w:rPr>
-          <w:rFonts w:ascii="Calibri" w:eastAsia="宋体" w:hAnsi="Calibri" w:cs="Calibri"/>
-          <w:color w:val="000000"/>
-          <w:kern w:val="0"/>
-          <w:sz w:val="22"/>
-        </w:rPr>
-        <w:t xml:space="preserve"> [OPTION...] --source DSN --where WHERE</w:t>
+      <w:r>
+        <w:rPr>
+          <w:rFonts w:ascii="Calibri" w:eastAsia="宋体" w:hAnsi="Calibri" w:cs="Calibri"/>
+          <w:color w:val="000000"/>
+          <w:kern w:val="0"/>
+          <w:sz w:val="22"/>
+        </w:rPr>
+        <w:t>pt-archiver [OPTION...] --source DSN --where WHERE</w:t>
       </w:r>
       <w:r>
         <w:rPr>
@@ -21961,25 +21086,14 @@
         </w:rPr>
         <w:br/>
       </w:r>
-      <w:proofErr w:type="gramStart"/>
-      <w:r>
-        <w:rPr>
-          <w:rFonts w:ascii="Calibri" w:eastAsia="宋体" w:hAnsi="Calibri" w:cs="Calibri"/>
-          <w:color w:val="000000"/>
-          <w:kern w:val="0"/>
-          <w:sz w:val="22"/>
-        </w:rPr>
-        <w:t>pt-find</w:t>
-      </w:r>
-      <w:proofErr w:type="gramEnd"/>
-      <w:r>
-        <w:rPr>
-          <w:rFonts w:ascii="Calibri" w:eastAsia="宋体" w:hAnsi="Calibri" w:cs="Calibri"/>
-          <w:color w:val="000000"/>
-          <w:kern w:val="0"/>
-          <w:sz w:val="22"/>
-        </w:rPr>
-        <w:t xml:space="preserve"> [OPTION...] [DATABASE...]</w:t>
+      <w:r>
+        <w:rPr>
+          <w:rFonts w:ascii="Calibri" w:eastAsia="宋体" w:hAnsi="Calibri" w:cs="Calibri"/>
+          <w:color w:val="000000"/>
+          <w:kern w:val="0"/>
+          <w:sz w:val="22"/>
+        </w:rPr>
+        <w:t>pt-find [OPTION...] [DATABASE...]</w:t>
       </w:r>
       <w:r>
         <w:rPr>
@@ -22234,25 +21348,14 @@
         </w:rPr>
         <w:t xml:space="preserve">1 </w:t>
       </w:r>
-      <w:proofErr w:type="gramStart"/>
-      <w:r>
-        <w:rPr>
-          <w:rFonts w:ascii="宋体" w:eastAsia="宋体" w:hAnsi="宋体" w:cs="宋体"/>
-          <w:color w:val="000000"/>
-          <w:kern w:val="0"/>
-          <w:sz w:val="22"/>
-        </w:rPr>
-        <w:t>天以前</w:t>
-      </w:r>
-      <w:proofErr w:type="gramEnd"/>
-      <w:r>
-        <w:rPr>
-          <w:rFonts w:ascii="宋体" w:eastAsia="宋体" w:hAnsi="宋体" w:cs="宋体"/>
-          <w:color w:val="000000"/>
-          <w:kern w:val="0"/>
-          <w:sz w:val="22"/>
-        </w:rPr>
-        <w:t>更改过的数据库名字匹</w:t>
+      <w:r>
+        <w:rPr>
+          <w:rFonts w:ascii="宋体" w:eastAsia="宋体" w:hAnsi="宋体" w:cs="宋体"/>
+          <w:color w:val="000000"/>
+          <w:kern w:val="0"/>
+          <w:sz w:val="22"/>
+        </w:rPr>
+        <w:t>天以前更改过的数据库名字匹</w:t>
       </w:r>
       <w:r>
         <w:rPr>
@@ -22344,25 +21447,14 @@
         </w:rPr>
         <w:br/>
       </w:r>
-      <w:proofErr w:type="gramStart"/>
-      <w:r>
-        <w:rPr>
-          <w:rFonts w:ascii="Calibri" w:eastAsia="宋体" w:hAnsi="Calibri" w:cs="Calibri"/>
-          <w:color w:val="000000"/>
-          <w:kern w:val="0"/>
-          <w:sz w:val="22"/>
-        </w:rPr>
-        <w:t>pt-find</w:t>
-      </w:r>
-      <w:proofErr w:type="gramEnd"/>
-      <w:r>
-        <w:rPr>
-          <w:rFonts w:ascii="Calibri" w:eastAsia="宋体" w:hAnsi="Calibri" w:cs="Calibri"/>
-          <w:color w:val="000000"/>
-          <w:kern w:val="0"/>
-          <w:sz w:val="22"/>
-        </w:rPr>
-        <w:t xml:space="preserve"> --mtime +1 --dblike hostsops --engine MyISAM --host=192.1</w:t>
+      <w:r>
+        <w:rPr>
+          <w:rFonts w:ascii="Calibri" w:eastAsia="宋体" w:hAnsi="Calibri" w:cs="Calibri"/>
+          <w:color w:val="000000"/>
+          <w:kern w:val="0"/>
+          <w:sz w:val="22"/>
+        </w:rPr>
+        <w:t>pt-find --mtime +1 --dblike hostsops --engine MyISAM --host=192.1</w:t>
       </w:r>
       <w:r>
         <w:rPr>
@@ -22666,25 +21758,14 @@
         </w:rPr>
         <w:t xml:space="preserve">Kill </w:t>
       </w:r>
-      <w:proofErr w:type="gramStart"/>
-      <w:r>
-        <w:rPr>
-          <w:rFonts w:ascii="宋体" w:eastAsia="宋体" w:hAnsi="宋体" w:cs="宋体"/>
-          <w:color w:val="000000"/>
-          <w:kern w:val="0"/>
-          <w:sz w:val="22"/>
-        </w:rPr>
-        <w:t>掉符合</w:t>
-      </w:r>
-      <w:proofErr w:type="gramEnd"/>
-      <w:r>
-        <w:rPr>
-          <w:rFonts w:ascii="宋体" w:eastAsia="宋体" w:hAnsi="宋体" w:cs="宋体"/>
-          <w:color w:val="000000"/>
-          <w:kern w:val="0"/>
-          <w:sz w:val="22"/>
-        </w:rPr>
-        <w:t xml:space="preserve">指定条件 </w:t>
+      <w:r>
+        <w:rPr>
+          <w:rFonts w:ascii="宋体" w:eastAsia="宋体" w:hAnsi="宋体" w:cs="宋体"/>
+          <w:color w:val="000000"/>
+          <w:kern w:val="0"/>
+          <w:sz w:val="22"/>
+        </w:rPr>
+        <w:t xml:space="preserve">掉符合指定条件 </w:t>
       </w:r>
       <w:r>
         <w:rPr>
@@ -23255,19 +22336,8 @@
           <w:sz w:val="22"/>
         </w:rPr>
         <w:br/>
-        <w:t>processlist.</w:t>
-      </w:r>
-      <w:proofErr w:type="gramStart"/>
-      <w:r>
-        <w:rPr>
-          <w:rFonts w:ascii="Calibri" w:eastAsia="宋体" w:hAnsi="Calibri" w:cs="Calibri"/>
-          <w:color w:val="000000"/>
-          <w:kern w:val="0"/>
-          <w:sz w:val="22"/>
-        </w:rPr>
-        <w:t>txt</w:t>
-      </w:r>
-      <w:proofErr w:type="gramEnd"/>
+        <w:t>processlist.txt</w:t>
+      </w:r>
       <w:r>
         <w:rPr>
           <w:rFonts w:ascii="Calibri" w:eastAsia="宋体" w:hAnsi="Calibri" w:cs="Calibri"/>
